--- a/questions.docx
+++ b/questions.docx
@@ -83,6 +83,76 @@
       </w:pPr>
       <w:r>
         <w:t>Pourquoi mon i n’est pas tout à fait centré ?</w:t>
+      </w:r>
+    </w:p>
+    <w:p>
+      <w:pPr>
+        <w:pStyle w:val="Paragraphedeliste"/>
+        <w:numPr>
+          <w:ilvl w:val="0"/>
+          <w:numId w:val="1"/>
+        </w:numPr>
+      </w:pPr>
+      <w:r>
+        <w:drawing>
+          <wp:inline distT="0" distB="0" distL="0" distR="0" wp14:anchorId="50921B32" wp14:editId="22AD674B">
+            <wp:extent cx="5760720" cy="5532755"/>
+            <wp:effectExtent l="0" t="0" r="0" b="0"/>
+            <wp:docPr id="1" name="Image 1"/>
+            <wp:cNvGraphicFramePr>
+              <a:graphicFrameLocks xmlns:a="http://schemas.openxmlformats.org/drawingml/2006/main" noChangeAspect="1"/>
+            </wp:cNvGraphicFramePr>
+            <a:graphic xmlns:a="http://schemas.openxmlformats.org/drawingml/2006/main">
+              <a:graphicData uri="http://schemas.openxmlformats.org/drawingml/2006/picture">
+                <pic:pic xmlns:pic="http://schemas.openxmlformats.org/drawingml/2006/picture">
+                  <pic:nvPicPr>
+                    <pic:cNvPr id="1" name=""/>
+                    <pic:cNvPicPr/>
+                  </pic:nvPicPr>
+                  <pic:blipFill>
+                    <a:blip r:embed="rId5"/>
+                    <a:stretch>
+                      <a:fillRect/>
+                    </a:stretch>
+                  </pic:blipFill>
+                  <pic:spPr>
+                    <a:xfrm>
+                      <a:off x="0" y="0"/>
+                      <a:ext cx="5760720" cy="5532755"/>
+                    </a:xfrm>
+                    <a:prstGeom prst="rect">
+                      <a:avLst/>
+                    </a:prstGeom>
+                  </pic:spPr>
+                </pic:pic>
+              </a:graphicData>
+            </a:graphic>
+          </wp:inline>
+        </w:drawing>
+      </w:r>
+    </w:p>
+    <w:p>
+      <w:pPr>
+        <w:pStyle w:val="Paragraphedeliste"/>
+        <w:numPr>
+          <w:ilvl w:val="0"/>
+          <w:numId w:val="1"/>
+        </w:numPr>
+      </w:pPr>
+      <w:r>
+        <w:t>=&gt; Quelle est la meilleure chose à faire ? des lignes de 2 éléments (c’est ce que j’aurais fait instinctivement) ? changer la font-size ? laisser ce décalage vertical ?</w:t>
+      </w:r>
+    </w:p>
+    <w:p>
+      <w:pPr>
+        <w:pStyle w:val="Paragraphedeliste"/>
+        <w:numPr>
+          <w:ilvl w:val="1"/>
+          <w:numId w:val="1"/>
+        </w:numPr>
+      </w:pPr>
+      <w:r>
+        <w:t>Perso, j’aurais mis une largeur fixe</w:t>
       </w:r>
       <w:bookmarkStart w:id="0" w:name="_GoBack"/>
       <w:bookmarkEnd w:id="0"/>
@@ -114,7 +184,7 @@
         <w:rFonts w:ascii="Calibri" w:eastAsiaTheme="minorHAnsi" w:hAnsi="Calibri" w:cs="Calibri" w:hint="default"/>
       </w:rPr>
     </w:lvl>
-    <w:lvl w:ilvl="1" w:tplc="040C0003" w:tentative="1">
+    <w:lvl w:ilvl="1" w:tplc="040C0003">
       <w:start w:val="1"/>
       <w:numFmt w:val="bullet"/>
       <w:lvlText w:val="o"/>
